--- a/docs/Project Outline 12_8.docx
+++ b/docs/Project Outline 12_8.docx
@@ -2178,10 +2178,58 @@
     </w:p>
     <w:p>
       <w:r>
-        <w:t>TO BE ADDED! IMPORTANT!</w:t>
+        <w:drawing>
+          <wp:inline distT="0" distB="0" distL="0" distR="0" wp14:anchorId="07F9425C" wp14:editId="7C780BFC">
+            <wp:extent cx="5943600" cy="4541520"/>
+            <wp:effectExtent l="0" t="0" r="0" b="0"/>
+            <wp:docPr id="983330421" name="Picture 1" descr="A diagram of a flowchart&#10;&#10;Description automatically generated"/>
+            <wp:cNvGraphicFramePr>
+              <a:graphicFrameLocks xmlns:a="http://schemas.openxmlformats.org/drawingml/2006/main" noChangeAspect="1"/>
+            </wp:cNvGraphicFramePr>
+            <a:graphic xmlns:a="http://schemas.openxmlformats.org/drawingml/2006/main">
+              <a:graphicData uri="http://schemas.openxmlformats.org/drawingml/2006/picture">
+                <pic:pic xmlns:pic="http://schemas.openxmlformats.org/drawingml/2006/picture">
+                  <pic:nvPicPr>
+                    <pic:cNvPr id="983330421" name="Picture 1" descr="A diagram of a flowchart&#10;&#10;Description automatically generated"/>
+                    <pic:cNvPicPr/>
+                  </pic:nvPicPr>
+                  <pic:blipFill>
+                    <a:blip r:embed="rId6"/>
+                    <a:stretch>
+                      <a:fillRect/>
+                    </a:stretch>
+                  </pic:blipFill>
+                  <pic:spPr>
+                    <a:xfrm>
+                      <a:off x="0" y="0"/>
+                      <a:ext cx="5943600" cy="4541520"/>
+                    </a:xfrm>
+                    <a:prstGeom prst="rect">
+                      <a:avLst/>
+                    </a:prstGeom>
+                  </pic:spPr>
+                </pic:pic>
+              </a:graphicData>
+            </a:graphic>
+          </wp:inline>
+        </w:drawing>
       </w:r>
     </w:p>
     <w:p/>
+    <w:p/>
+    <w:p>
+      <w:pPr>
+        <w:rPr>
+          <w:b/>
+          <w:color w:val="990000"/>
+          <w:sz w:val="32"/>
+          <w:szCs w:val="32"/>
+        </w:rPr>
+      </w:pPr>
+      <w:r>
+        <w:br w:type="page"/>
+      </w:r>
+    </w:p>
     <w:p>
       <w:pPr>
         <w:pStyle w:val="Heading1"/>
@@ -2191,6 +2239,7 @@
         </w:numPr>
       </w:pPr>
       <w:r>
+        <w:lastRenderedPageBreak/>
         <w:t>Test Plan</w:t>
       </w:r>
     </w:p>
@@ -3431,14 +3480,14 @@
               <w:t>Server sends message to all active clients</w:t>
             </w:r>
             <w:r>
-              <w:t xml:space="preserve"> upon receiving </w:t>
+              <w:t xml:space="preserve"> upon receiving SIGINT,</w:t>
+            </w:r>
+            <w:r>
+              <w:t xml:space="preserve"> waits X amount of time, </w:t>
             </w:r>
             <w:r>
               <w:lastRenderedPageBreak/>
-              <w:t>SIGINT,</w:t>
-            </w:r>
-            <w:r>
-              <w:t xml:space="preserve"> waits X amount of time, then closes. (server-only)</w:t>
+              <w:t>then closes. (server-only)</w:t>
             </w:r>
           </w:p>
         </w:tc>
@@ -4050,66 +4099,69 @@
               <w:jc w:val="center"/>
             </w:pPr>
             <w:r>
+              <w:t>7</w:t>
+            </w:r>
+          </w:p>
+        </w:tc>
+        <w:tc>
+          <w:tcPr>
+            <w:tcW w:w="1350" w:type="dxa"/>
+            <w:shd w:val="clear" w:color="auto" w:fill="auto"/>
+            <w:tcMar>
+              <w:top w:w="100" w:type="dxa"/>
+              <w:left w:w="100" w:type="dxa"/>
+              <w:bottom w:w="100" w:type="dxa"/>
+              <w:right w:w="100" w:type="dxa"/>
+            </w:tcMar>
+          </w:tcPr>
+          <w:p>
+            <w:pPr>
+              <w:widowControl w:val="0"/>
+              <w:pBdr>
+                <w:top w:val="nil"/>
+                <w:left w:val="nil"/>
+                <w:bottom w:val="nil"/>
+                <w:right w:val="nil"/>
+                <w:between w:val="nil"/>
+              </w:pBdr>
+              <w:spacing w:line="240" w:lineRule="auto"/>
+              <w:jc w:val="center"/>
+            </w:pPr>
+            <w:r>
+              <w:t>Large amount of users all inputting messages.</w:t>
+            </w:r>
+          </w:p>
+        </w:tc>
+        <w:tc>
+          <w:tcPr>
+            <w:tcW w:w="1800" w:type="dxa"/>
+            <w:shd w:val="clear" w:color="auto" w:fill="auto"/>
+            <w:tcMar>
+              <w:top w:w="100" w:type="dxa"/>
+              <w:left w:w="100" w:type="dxa"/>
+              <w:bottom w:w="100" w:type="dxa"/>
+              <w:right w:w="100" w:type="dxa"/>
+            </w:tcMar>
+          </w:tcPr>
+          <w:p>
+            <w:pPr>
+              <w:widowControl w:val="0"/>
+              <w:pBdr>
+                <w:top w:val="nil"/>
+                <w:left w:val="nil"/>
+                <w:bottom w:val="nil"/>
+                <w:right w:val="nil"/>
+                <w:between w:val="nil"/>
+              </w:pBdr>
+              <w:spacing w:line="240" w:lineRule="auto"/>
+              <w:jc w:val="center"/>
+            </w:pPr>
+            <w:r>
+              <w:t xml:space="preserve">If there are many users all sending messages at once, we would like to see no felt </w:t>
+            </w:r>
+            <w:r>
               <w:lastRenderedPageBreak/>
-              <w:t>7</w:t>
-            </w:r>
-          </w:p>
-        </w:tc>
-        <w:tc>
-          <w:tcPr>
-            <w:tcW w:w="1350" w:type="dxa"/>
-            <w:shd w:val="clear" w:color="auto" w:fill="auto"/>
-            <w:tcMar>
-              <w:top w:w="100" w:type="dxa"/>
-              <w:left w:w="100" w:type="dxa"/>
-              <w:bottom w:w="100" w:type="dxa"/>
-              <w:right w:w="100" w:type="dxa"/>
-            </w:tcMar>
-          </w:tcPr>
-          <w:p>
-            <w:pPr>
-              <w:widowControl w:val="0"/>
-              <w:pBdr>
-                <w:top w:val="nil"/>
-                <w:left w:val="nil"/>
-                <w:bottom w:val="nil"/>
-                <w:right w:val="nil"/>
-                <w:between w:val="nil"/>
-              </w:pBdr>
-              <w:spacing w:line="240" w:lineRule="auto"/>
-              <w:jc w:val="center"/>
-            </w:pPr>
-            <w:r>
-              <w:t>Large amount of users all inputting messages.</w:t>
-            </w:r>
-          </w:p>
-        </w:tc>
-        <w:tc>
-          <w:tcPr>
-            <w:tcW w:w="1800" w:type="dxa"/>
-            <w:shd w:val="clear" w:color="auto" w:fill="auto"/>
-            <w:tcMar>
-              <w:top w:w="100" w:type="dxa"/>
-              <w:left w:w="100" w:type="dxa"/>
-              <w:bottom w:w="100" w:type="dxa"/>
-              <w:right w:w="100" w:type="dxa"/>
-            </w:tcMar>
-          </w:tcPr>
-          <w:p>
-            <w:pPr>
-              <w:widowControl w:val="0"/>
-              <w:pBdr>
-                <w:top w:val="nil"/>
-                <w:left w:val="nil"/>
-                <w:bottom w:val="nil"/>
-                <w:right w:val="nil"/>
-                <w:between w:val="nil"/>
-              </w:pBdr>
-              <w:spacing w:line="240" w:lineRule="auto"/>
-              <w:jc w:val="center"/>
-            </w:pPr>
-            <w:r>
-              <w:t>If there are many users all sending messages at once, we would like to see no felt drop in performance.</w:t>
+              <w:t>drop in performance.</w:t>
             </w:r>
           </w:p>
         </w:tc>
@@ -4137,6 +4189,7 @@
               <w:spacing w:line="240" w:lineRule="auto"/>
             </w:pPr>
             <w:r>
+              <w:lastRenderedPageBreak/>
               <w:t>Ev</w:t>
             </w:r>
             <w:r>
@@ -4196,7 +4249,11 @@
               <w:spacing w:line="240" w:lineRule="auto"/>
             </w:pPr>
             <w:r>
-              <w:t>Attempted to access multiple terminals at same time and send messages rapidly. Saw no difference in performance.</w:t>
+              <w:t>Attempted to access multiple terminal</w:t>
+            </w:r>
+            <w:r>
+              <w:lastRenderedPageBreak/>
+              <w:t>s at same time and send messages rapidly. Saw no difference in performance.</w:t>
             </w:r>
           </w:p>
         </w:tc>
@@ -4224,6 +4281,7 @@
               <w:spacing w:line="240" w:lineRule="auto"/>
             </w:pPr>
             <w:r>
+              <w:lastRenderedPageBreak/>
               <w:t>Success</w:t>
             </w:r>
           </w:p>
@@ -4753,66 +4811,69 @@
               <w:jc w:val="center"/>
             </w:pPr>
             <w:r>
+              <w:t>10</w:t>
+            </w:r>
+          </w:p>
+        </w:tc>
+        <w:tc>
+          <w:tcPr>
+            <w:tcW w:w="1350" w:type="dxa"/>
+            <w:shd w:val="clear" w:color="auto" w:fill="auto"/>
+            <w:tcMar>
+              <w:top w:w="100" w:type="dxa"/>
+              <w:left w:w="100" w:type="dxa"/>
+              <w:bottom w:w="100" w:type="dxa"/>
+              <w:right w:w="100" w:type="dxa"/>
+            </w:tcMar>
+          </w:tcPr>
+          <w:p>
+            <w:pPr>
+              <w:widowControl w:val="0"/>
+              <w:pBdr>
+                <w:top w:val="nil"/>
+                <w:left w:val="nil"/>
+                <w:bottom w:val="nil"/>
+                <w:right w:val="nil"/>
+                <w:between w:val="nil"/>
+              </w:pBdr>
+              <w:spacing w:line="240" w:lineRule="auto"/>
+              <w:jc w:val="center"/>
+            </w:pPr>
+            <w:r>
+              <w:t>Server-side nickname handling</w:t>
+            </w:r>
+          </w:p>
+        </w:tc>
+        <w:tc>
+          <w:tcPr>
+            <w:tcW w:w="1800" w:type="dxa"/>
+            <w:shd w:val="clear" w:color="auto" w:fill="auto"/>
+            <w:tcMar>
+              <w:top w:w="100" w:type="dxa"/>
+              <w:left w:w="100" w:type="dxa"/>
+              <w:bottom w:w="100" w:type="dxa"/>
+              <w:right w:w="100" w:type="dxa"/>
+            </w:tcMar>
+          </w:tcPr>
+          <w:p>
+            <w:pPr>
+              <w:widowControl w:val="0"/>
+              <w:pBdr>
+                <w:top w:val="nil"/>
+                <w:left w:val="nil"/>
+                <w:bottom w:val="nil"/>
+                <w:right w:val="nil"/>
+                <w:between w:val="nil"/>
+              </w:pBdr>
+              <w:spacing w:line="240" w:lineRule="auto"/>
+              <w:jc w:val="center"/>
+            </w:pPr>
+            <w:r>
+              <w:t xml:space="preserve">Server should be able to access a table of active nicknames and refuse requests </w:t>
+            </w:r>
+            <w:r>
               <w:lastRenderedPageBreak/>
-              <w:t>10</w:t>
-            </w:r>
-          </w:p>
-        </w:tc>
-        <w:tc>
-          <w:tcPr>
-            <w:tcW w:w="1350" w:type="dxa"/>
-            <w:shd w:val="clear" w:color="auto" w:fill="auto"/>
-            <w:tcMar>
-              <w:top w:w="100" w:type="dxa"/>
-              <w:left w:w="100" w:type="dxa"/>
-              <w:bottom w:w="100" w:type="dxa"/>
-              <w:right w:w="100" w:type="dxa"/>
-            </w:tcMar>
-          </w:tcPr>
-          <w:p>
-            <w:pPr>
-              <w:widowControl w:val="0"/>
-              <w:pBdr>
-                <w:top w:val="nil"/>
-                <w:left w:val="nil"/>
-                <w:bottom w:val="nil"/>
-                <w:right w:val="nil"/>
-                <w:between w:val="nil"/>
-              </w:pBdr>
-              <w:spacing w:line="240" w:lineRule="auto"/>
-              <w:jc w:val="center"/>
-            </w:pPr>
-            <w:r>
-              <w:t>Server-side nickname handling</w:t>
-            </w:r>
-          </w:p>
-        </w:tc>
-        <w:tc>
-          <w:tcPr>
-            <w:tcW w:w="1800" w:type="dxa"/>
-            <w:shd w:val="clear" w:color="auto" w:fill="auto"/>
-            <w:tcMar>
-              <w:top w:w="100" w:type="dxa"/>
-              <w:left w:w="100" w:type="dxa"/>
-              <w:bottom w:w="100" w:type="dxa"/>
-              <w:right w:w="100" w:type="dxa"/>
-            </w:tcMar>
-          </w:tcPr>
-          <w:p>
-            <w:pPr>
-              <w:widowControl w:val="0"/>
-              <w:pBdr>
-                <w:top w:val="nil"/>
-                <w:left w:val="nil"/>
-                <w:bottom w:val="nil"/>
-                <w:right w:val="nil"/>
-                <w:between w:val="nil"/>
-              </w:pBdr>
-              <w:spacing w:line="240" w:lineRule="auto"/>
-              <w:jc w:val="center"/>
-            </w:pPr>
-            <w:r>
-              <w:t xml:space="preserve">Server should be able to access a table of active nicknames and refuse requests for taken </w:t>
+              <w:t xml:space="preserve">for taken </w:t>
             </w:r>
             <w:r>
               <w:t>ones</w:t>
@@ -4843,6 +4904,7 @@
               <w:spacing w:line="240" w:lineRule="auto"/>
             </w:pPr>
             <w:r>
+              <w:lastRenderedPageBreak/>
               <w:t>Evan</w:t>
             </w:r>
           </w:p>
@@ -4899,7 +4961,11 @@
               <w:spacing w:line="240" w:lineRule="auto"/>
             </w:pPr>
             <w:r>
-              <w:t>Server recognizes active nicknames from file table of nicknames and refuses new requests for ones already taken.</w:t>
+              <w:t xml:space="preserve">Server recognizes active nicknames from </w:t>
+            </w:r>
+            <w:r>
+              <w:lastRenderedPageBreak/>
+              <w:t>file table of nicknames and refuses new requests for ones already taken.</w:t>
             </w:r>
           </w:p>
         </w:tc>
@@ -4927,6 +4993,7 @@
               <w:spacing w:line="240" w:lineRule="auto"/>
             </w:pPr>
             <w:r>
+              <w:lastRenderedPageBreak/>
               <w:t>Success</w:t>
             </w:r>
           </w:p>
@@ -5453,171 +5520,174 @@
               <w:jc w:val="center"/>
             </w:pPr>
             <w:r>
+              <w:t>13</w:t>
+            </w:r>
+          </w:p>
+        </w:tc>
+        <w:tc>
+          <w:tcPr>
+            <w:tcW w:w="1350" w:type="dxa"/>
+            <w:shd w:val="clear" w:color="auto" w:fill="auto"/>
+            <w:tcMar>
+              <w:top w:w="100" w:type="dxa"/>
+              <w:left w:w="100" w:type="dxa"/>
+              <w:bottom w:w="100" w:type="dxa"/>
+              <w:right w:w="100" w:type="dxa"/>
+            </w:tcMar>
+          </w:tcPr>
+          <w:p>
+            <w:pPr>
+              <w:widowControl w:val="0"/>
+              <w:pBdr>
+                <w:top w:val="nil"/>
+                <w:left w:val="nil"/>
+                <w:bottom w:val="nil"/>
+                <w:right w:val="nil"/>
+                <w:between w:val="nil"/>
+              </w:pBdr>
+              <w:spacing w:line="240" w:lineRule="auto"/>
+              <w:jc w:val="center"/>
+            </w:pPr>
+            <w:r>
+              <w:t xml:space="preserve">Client taking </w:t>
+            </w:r>
+            <w:r>
+              <w:t xml:space="preserve">bad </w:t>
+            </w:r>
+            <w:r>
+              <w:t>IP addresses</w:t>
+            </w:r>
+            <w:r>
+              <w:t xml:space="preserve"> or ports</w:t>
+            </w:r>
+          </w:p>
+        </w:tc>
+        <w:tc>
+          <w:tcPr>
+            <w:tcW w:w="1800" w:type="dxa"/>
+            <w:shd w:val="clear" w:color="auto" w:fill="auto"/>
+            <w:tcMar>
+              <w:top w:w="100" w:type="dxa"/>
+              <w:left w:w="100" w:type="dxa"/>
+              <w:bottom w:w="100" w:type="dxa"/>
+              <w:right w:w="100" w:type="dxa"/>
+            </w:tcMar>
+          </w:tcPr>
+          <w:p>
+            <w:pPr>
+              <w:widowControl w:val="0"/>
+              <w:pBdr>
+                <w:top w:val="nil"/>
+                <w:left w:val="nil"/>
+                <w:bottom w:val="nil"/>
+                <w:right w:val="nil"/>
+                <w:between w:val="nil"/>
+              </w:pBdr>
+              <w:spacing w:line="240" w:lineRule="auto"/>
+              <w:jc w:val="center"/>
+            </w:pPr>
+            <w:r>
+              <w:t>If bad IP</w:t>
+            </w:r>
+            <w:r>
+              <w:t xml:space="preserve"> or port </w:t>
+            </w:r>
+            <w:r>
+              <w:t>is given</w:t>
+            </w:r>
+            <w:r>
+              <w:t>, program refuses connection and exits, giving reason</w:t>
+            </w:r>
+          </w:p>
+        </w:tc>
+        <w:tc>
+          <w:tcPr>
+            <w:tcW w:w="900" w:type="dxa"/>
+            <w:shd w:val="clear" w:color="auto" w:fill="auto"/>
+            <w:tcMar>
+              <w:top w:w="100" w:type="dxa"/>
+              <w:left w:w="100" w:type="dxa"/>
+              <w:bottom w:w="100" w:type="dxa"/>
+              <w:right w:w="100" w:type="dxa"/>
+            </w:tcMar>
+          </w:tcPr>
+          <w:p>
+            <w:pPr>
+              <w:widowControl w:val="0"/>
+              <w:pBdr>
+                <w:top w:val="nil"/>
+                <w:left w:val="nil"/>
+                <w:bottom w:val="nil"/>
+                <w:right w:val="nil"/>
+                <w:between w:val="nil"/>
+              </w:pBdr>
+              <w:spacing w:line="240" w:lineRule="auto"/>
+            </w:pPr>
+            <w:r>
+              <w:t>Austin</w:t>
+            </w:r>
+          </w:p>
+        </w:tc>
+        <w:tc>
+          <w:tcPr>
+            <w:tcW w:w="900" w:type="dxa"/>
+            <w:shd w:val="clear" w:color="auto" w:fill="auto"/>
+            <w:tcMar>
+              <w:top w:w="100" w:type="dxa"/>
+              <w:left w:w="100" w:type="dxa"/>
+              <w:bottom w:w="100" w:type="dxa"/>
+              <w:right w:w="100" w:type="dxa"/>
+            </w:tcMar>
+          </w:tcPr>
+          <w:p>
+            <w:pPr>
+              <w:widowControl w:val="0"/>
+              <w:pBdr>
+                <w:top w:val="nil"/>
+                <w:left w:val="nil"/>
+                <w:bottom w:val="nil"/>
+                <w:right w:val="nil"/>
+                <w:between w:val="nil"/>
+              </w:pBdr>
+              <w:spacing w:line="240" w:lineRule="auto"/>
+            </w:pPr>
+            <w:r>
+              <w:t>12/6/23</w:t>
+            </w:r>
+          </w:p>
+        </w:tc>
+        <w:tc>
+          <w:tcPr>
+            <w:tcW w:w="990" w:type="dxa"/>
+            <w:shd w:val="clear" w:color="auto" w:fill="auto"/>
+            <w:tcMar>
+              <w:top w:w="100" w:type="dxa"/>
+              <w:left w:w="100" w:type="dxa"/>
+              <w:bottom w:w="100" w:type="dxa"/>
+              <w:right w:w="100" w:type="dxa"/>
+            </w:tcMar>
+          </w:tcPr>
+          <w:p>
+            <w:pPr>
+              <w:widowControl w:val="0"/>
+              <w:pBdr>
+                <w:top w:val="nil"/>
+                <w:left w:val="nil"/>
+                <w:bottom w:val="nil"/>
+                <w:right w:val="nil"/>
+                <w:between w:val="nil"/>
+              </w:pBdr>
+              <w:spacing w:line="240" w:lineRule="auto"/>
+            </w:pPr>
+            <w:r>
+              <w:t xml:space="preserve">Client refuses connection because of </w:t>
+            </w:r>
+            <w:r>
+              <w:t xml:space="preserve">rust </w:t>
+            </w:r>
+            <w:r>
               <w:lastRenderedPageBreak/>
-              <w:t>13</w:t>
-            </w:r>
-          </w:p>
-        </w:tc>
-        <w:tc>
-          <w:tcPr>
-            <w:tcW w:w="1350" w:type="dxa"/>
-            <w:shd w:val="clear" w:color="auto" w:fill="auto"/>
-            <w:tcMar>
-              <w:top w:w="100" w:type="dxa"/>
-              <w:left w:w="100" w:type="dxa"/>
-              <w:bottom w:w="100" w:type="dxa"/>
-              <w:right w:w="100" w:type="dxa"/>
-            </w:tcMar>
-          </w:tcPr>
-          <w:p>
-            <w:pPr>
-              <w:widowControl w:val="0"/>
-              <w:pBdr>
-                <w:top w:val="nil"/>
-                <w:left w:val="nil"/>
-                <w:bottom w:val="nil"/>
-                <w:right w:val="nil"/>
-                <w:between w:val="nil"/>
-              </w:pBdr>
-              <w:spacing w:line="240" w:lineRule="auto"/>
-              <w:jc w:val="center"/>
-            </w:pPr>
-            <w:r>
-              <w:t xml:space="preserve">Client taking </w:t>
-            </w:r>
-            <w:r>
-              <w:t xml:space="preserve">bad </w:t>
-            </w:r>
-            <w:r>
-              <w:t>IP addresses</w:t>
-            </w:r>
-            <w:r>
-              <w:t xml:space="preserve"> or ports</w:t>
-            </w:r>
-          </w:p>
-        </w:tc>
-        <w:tc>
-          <w:tcPr>
-            <w:tcW w:w="1800" w:type="dxa"/>
-            <w:shd w:val="clear" w:color="auto" w:fill="auto"/>
-            <w:tcMar>
-              <w:top w:w="100" w:type="dxa"/>
-              <w:left w:w="100" w:type="dxa"/>
-              <w:bottom w:w="100" w:type="dxa"/>
-              <w:right w:w="100" w:type="dxa"/>
-            </w:tcMar>
-          </w:tcPr>
-          <w:p>
-            <w:pPr>
-              <w:widowControl w:val="0"/>
-              <w:pBdr>
-                <w:top w:val="nil"/>
-                <w:left w:val="nil"/>
-                <w:bottom w:val="nil"/>
-                <w:right w:val="nil"/>
-                <w:between w:val="nil"/>
-              </w:pBdr>
-              <w:spacing w:line="240" w:lineRule="auto"/>
-              <w:jc w:val="center"/>
-            </w:pPr>
-            <w:r>
-              <w:t>If bad IP</w:t>
-            </w:r>
-            <w:r>
-              <w:t xml:space="preserve"> or port </w:t>
-            </w:r>
-            <w:r>
-              <w:t>is given</w:t>
-            </w:r>
-            <w:r>
-              <w:t>, program refuses connection and exits, giving reason</w:t>
-            </w:r>
-          </w:p>
-        </w:tc>
-        <w:tc>
-          <w:tcPr>
-            <w:tcW w:w="900" w:type="dxa"/>
-            <w:shd w:val="clear" w:color="auto" w:fill="auto"/>
-            <w:tcMar>
-              <w:top w:w="100" w:type="dxa"/>
-              <w:left w:w="100" w:type="dxa"/>
-              <w:bottom w:w="100" w:type="dxa"/>
-              <w:right w:w="100" w:type="dxa"/>
-            </w:tcMar>
-          </w:tcPr>
-          <w:p>
-            <w:pPr>
-              <w:widowControl w:val="0"/>
-              <w:pBdr>
-                <w:top w:val="nil"/>
-                <w:left w:val="nil"/>
-                <w:bottom w:val="nil"/>
-                <w:right w:val="nil"/>
-                <w:between w:val="nil"/>
-              </w:pBdr>
-              <w:spacing w:line="240" w:lineRule="auto"/>
-            </w:pPr>
-            <w:r>
-              <w:t>Austin</w:t>
-            </w:r>
-          </w:p>
-        </w:tc>
-        <w:tc>
-          <w:tcPr>
-            <w:tcW w:w="900" w:type="dxa"/>
-            <w:shd w:val="clear" w:color="auto" w:fill="auto"/>
-            <w:tcMar>
-              <w:top w:w="100" w:type="dxa"/>
-              <w:left w:w="100" w:type="dxa"/>
-              <w:bottom w:w="100" w:type="dxa"/>
-              <w:right w:w="100" w:type="dxa"/>
-            </w:tcMar>
-          </w:tcPr>
-          <w:p>
-            <w:pPr>
-              <w:widowControl w:val="0"/>
-              <w:pBdr>
-                <w:top w:val="nil"/>
-                <w:left w:val="nil"/>
-                <w:bottom w:val="nil"/>
-                <w:right w:val="nil"/>
-                <w:between w:val="nil"/>
-              </w:pBdr>
-              <w:spacing w:line="240" w:lineRule="auto"/>
-            </w:pPr>
-            <w:r>
-              <w:t>12/6/23</w:t>
-            </w:r>
-          </w:p>
-        </w:tc>
-        <w:tc>
-          <w:tcPr>
-            <w:tcW w:w="990" w:type="dxa"/>
-            <w:shd w:val="clear" w:color="auto" w:fill="auto"/>
-            <w:tcMar>
-              <w:top w:w="100" w:type="dxa"/>
-              <w:left w:w="100" w:type="dxa"/>
-              <w:bottom w:w="100" w:type="dxa"/>
-              <w:right w:w="100" w:type="dxa"/>
-            </w:tcMar>
-          </w:tcPr>
-          <w:p>
-            <w:pPr>
-              <w:widowControl w:val="0"/>
-              <w:pBdr>
-                <w:top w:val="nil"/>
-                <w:left w:val="nil"/>
-                <w:bottom w:val="nil"/>
-                <w:right w:val="nil"/>
-                <w:between w:val="nil"/>
-              </w:pBdr>
-              <w:spacing w:line="240" w:lineRule="auto"/>
-            </w:pPr>
-            <w:r>
-              <w:t xml:space="preserve">Client refuses connection because of </w:t>
-            </w:r>
-            <w:r>
-              <w:t>rust unwrap, error printed</w:t>
+              <w:t>unwrap, error printed</w:t>
             </w:r>
           </w:p>
         </w:tc>
@@ -5645,6 +5715,7 @@
               <w:spacing w:line="240" w:lineRule="auto"/>
             </w:pPr>
             <w:r>
+              <w:lastRenderedPageBreak/>
               <w:t xml:space="preserve">Success </w:t>
             </w:r>
           </w:p>

--- a/docs/Project Outline 12_8.docx
+++ b/docs/Project Outline 12_8.docx
@@ -2178,6 +2178,9 @@
     </w:p>
     <w:p>
       <w:r>
+        <w:rPr>
+          <w:noProof/>
+        </w:rPr>
         <w:drawing>
           <wp:inline distT="0" distB="0" distL="0" distR="0" wp14:anchorId="07F9425C" wp14:editId="7C780BFC">
             <wp:extent cx="5943600" cy="4541520"/>
@@ -3940,78 +3943,19 @@
             </w:tcMar>
           </w:tcPr>
           <w:p>
-            <w:pPr>
-              <w:shd w:val="clear" w:color="auto" w:fill="1E1E2E"/>
-              <w:spacing w:line="285" w:lineRule="atLeast"/>
-              <w:rPr>
-                <w:rFonts w:ascii="Consolas" w:eastAsia="Times New Roman" w:hAnsi="Consolas" w:cs="Times New Roman"/>
-                <w:color w:val="CDD6F4"/>
-                <w:sz w:val="21"/>
-                <w:szCs w:val="21"/>
-                <w:lang w:val="en-US"/>
-              </w:rPr>
-            </w:pPr>
             <w:r>
               <w:t>Users can see colored nicknames in terminals when receiving other clients messages (based on their color choice</w:t>
             </w:r>
             <w:r>
-              <w:t>)</w:t>
-            </w:r>
-            <w:r>
-              <w:rPr>
-                <w:rFonts w:ascii="Consolas" w:hAnsi="Consolas"/>
-                <w:color w:val="CDD6F4"/>
-                <w:sz w:val="21"/>
-                <w:szCs w:val="21"/>
-              </w:rPr>
-              <w:t>,</w:t>
-            </w:r>
-            <w:r>
-              <w:rPr>
-                <w:rFonts w:ascii="Consolas" w:eastAsia="Times New Roman" w:hAnsi="Consolas" w:cs="Times New Roman"/>
-                <w:color w:val="CDD6F4"/>
-                <w:sz w:val="21"/>
-                <w:szCs w:val="21"/>
-                <w:lang w:val="en-US"/>
-              </w:rPr>
-              <w:t xml:space="preserve"> and if the choice is invalid, the program will simply shut </w:t>
+              <w:t xml:space="preserve">), and if the choice is invalid, the program will simply shut </w:t>
             </w:r>
             <w:proofErr w:type="gramStart"/>
             <w:r>
-              <w:rPr>
-                <w:rFonts w:ascii="Consolas" w:eastAsia="Times New Roman" w:hAnsi="Consolas" w:cs="Times New Roman"/>
-                <w:color w:val="CDD6F4"/>
-                <w:sz w:val="21"/>
-                <w:szCs w:val="21"/>
-                <w:lang w:val="en-US"/>
-              </w:rPr>
-              <w:t>down.</w:t>
-            </w:r>
-            <w:r>
-              <w:rPr>
-                <w:rFonts w:ascii="Consolas" w:eastAsia="Times New Roman" w:hAnsi="Consolas" w:cs="Times New Roman"/>
-                <w:color w:val="9399B2"/>
-                <w:sz w:val="21"/>
-                <w:szCs w:val="21"/>
-                <w:lang w:val="en-US"/>
-              </w:rPr>
-              <w:t>|</w:t>
+              <w:t>down.|</w:t>
             </w:r>
             <w:proofErr w:type="gramEnd"/>
           </w:p>
-          <w:p>
-            <w:pPr>
-              <w:widowControl w:val="0"/>
-              <w:pBdr>
-                <w:top w:val="nil"/>
-                <w:left w:val="nil"/>
-                <w:bottom w:val="nil"/>
-                <w:right w:val="nil"/>
-                <w:between w:val="nil"/>
-              </w:pBdr>
-              <w:spacing w:line="240" w:lineRule="auto"/>
-            </w:pPr>
-          </w:p>
+          <w:p/>
         </w:tc>
         <w:tc>
           <w:tcPr>
@@ -4025,17 +3969,6 @@
             </w:tcMar>
           </w:tcPr>
           <w:p>
-            <w:pPr>
-              <w:widowControl w:val="0"/>
-              <w:pBdr>
-                <w:top w:val="nil"/>
-                <w:left w:val="nil"/>
-                <w:bottom w:val="nil"/>
-                <w:right w:val="nil"/>
-                <w:between w:val="nil"/>
-              </w:pBdr>
-              <w:spacing w:line="240" w:lineRule="auto"/>
-            </w:pPr>
             <w:r>
               <w:t xml:space="preserve">Success </w:t>
             </w:r>
@@ -4128,7 +4061,11 @@
               <w:jc w:val="center"/>
             </w:pPr>
             <w:r>
-              <w:t>Large amount of users all inputting messages.</w:t>
+              <w:t xml:space="preserve">Large amount of users all inputting </w:t>
+            </w:r>
+            <w:r>
+              <w:lastRenderedPageBreak/>
+              <w:t>messages.</w:t>
             </w:r>
           </w:p>
         </w:tc>
@@ -4157,11 +4094,12 @@
               <w:jc w:val="center"/>
             </w:pPr>
             <w:r>
-              <w:t xml:space="preserve">If there are many users all sending messages at once, we would like to see no felt </w:t>
-            </w:r>
-            <w:r>
               <w:lastRenderedPageBreak/>
-              <w:t>drop in performance.</w:t>
+              <w:t xml:space="preserve">If there are many users all sending messages at once, we would </w:t>
+            </w:r>
+            <w:r>
+              <w:lastRenderedPageBreak/>
+              <w:t>like to see no felt drop in performance.</w:t>
             </w:r>
           </w:p>
         </w:tc>
@@ -4249,11 +4187,11 @@
               <w:spacing w:line="240" w:lineRule="auto"/>
             </w:pPr>
             <w:r>
-              <w:t>Attempted to access multiple terminal</w:t>
+              <w:t xml:space="preserve">Attempted to access multiple </w:t>
             </w:r>
             <w:r>
               <w:lastRenderedPageBreak/>
-              <w:t>s at same time and send messages rapidly. Saw no difference in performance.</w:t>
+              <w:t>terminals at same time and send messages rapidly. Saw no difference in performance.</w:t>
             </w:r>
           </w:p>
         </w:tc>
@@ -4869,11 +4807,11 @@
               <w:jc w:val="center"/>
             </w:pPr>
             <w:r>
-              <w:t xml:space="preserve">Server should be able to access a table of active nicknames and refuse requests </w:t>
+              <w:t xml:space="preserve">Server should be able to access a table of active nicknames and </w:t>
             </w:r>
             <w:r>
               <w:lastRenderedPageBreak/>
-              <w:t xml:space="preserve">for taken </w:t>
+              <w:t xml:space="preserve">refuse requests for taken </w:t>
             </w:r>
             <w:r>
               <w:t>ones</w:t>
@@ -4961,11 +4899,11 @@
               <w:spacing w:line="240" w:lineRule="auto"/>
             </w:pPr>
             <w:r>
-              <w:t xml:space="preserve">Server recognizes active nicknames from </w:t>
+              <w:t>Server recognizes active nicknam</w:t>
             </w:r>
             <w:r>
               <w:lastRenderedPageBreak/>
-              <w:t>file table of nicknames and refuses new requests for ones already taken.</w:t>
+              <w:t>es from file table of nicknames and refuses new requests for ones already taken.</w:t>
             </w:r>
           </w:p>
         </w:tc>
@@ -5596,7 +5534,11 @@
               <w:t>is given</w:t>
             </w:r>
             <w:r>
-              <w:t>, program refuses connection and exits, giving reason</w:t>
+              <w:t xml:space="preserve">, program refuses connection and exits, giving </w:t>
+            </w:r>
+            <w:r>
+              <w:lastRenderedPageBreak/>
+              <w:t>reason</w:t>
             </w:r>
           </w:p>
         </w:tc>
@@ -5624,6 +5566,7 @@
               <w:spacing w:line="240" w:lineRule="auto"/>
             </w:pPr>
             <w:r>
+              <w:lastRenderedPageBreak/>
               <w:t>Austin</w:t>
             </w:r>
           </w:p>
@@ -5680,14 +5623,14 @@
               <w:spacing w:line="240" w:lineRule="auto"/>
             </w:pPr>
             <w:r>
-              <w:t xml:space="preserve">Client refuses connection because of </w:t>
-            </w:r>
-            <w:r>
-              <w:t xml:space="preserve">rust </w:t>
+              <w:t xml:space="preserve">Client refuses connection because </w:t>
             </w:r>
             <w:r>
               <w:lastRenderedPageBreak/>
-              <w:t>unwrap, error printed</w:t>
+              <w:t xml:space="preserve">of </w:t>
+            </w:r>
+            <w:r>
+              <w:t>rust unwrap, error printed</w:t>
             </w:r>
           </w:p>
         </w:tc>
@@ -5838,11 +5781,9 @@
             <w:r>
               <w:t xml:space="preserve">If bad port is given in </w:t>
             </w:r>
-            <w:proofErr w:type="spellStart"/>
-            <w:r>
-              <w:t>cla</w:t>
-            </w:r>
-            <w:proofErr w:type="spellEnd"/>
+            <w:r>
+              <w:t>CLA</w:t>
+            </w:r>
             <w:r>
               <w:t>, server refuses to start, prints error</w:t>
             </w:r>
